--- a/Web Technical Question.docx
+++ b/Web Technical Question.docx
@@ -686,7 +686,15 @@
         <w:t>&gt;/ &lt;HEAD&gt;</w:t>
       </w:r>
     </w:p>
-    <w:p/>
+    <w:p>
+      <w:pPr>
+        <w:rPr>
+          <w:b/>
+          <w:i/>
+          <w:u w:val="single"/>
+        </w:rPr>
+      </w:pPr>
+    </w:p>
     <w:sectPr>
       <w:pgSz w:w="11906" w:h="16838"/>
       <w:pgMar w:top="1440" w:right="1440" w:bottom="1440" w:left="1440" w:header="708" w:footer="708" w:gutter="0"/>
@@ -1688,7 +1696,7 @@
   <a:extraClrSchemeLst/>
   <a:extLst>
     <a:ext uri="{05A4C25C-085E-4340-85A3-A5531E510DB2}">
-      <thm15:themeFamily xmlns:thm15="http://schemas.microsoft.com/office/thememl/2012/main" xmlns="" name="Office Theme" id="{62F939B6-93AF-4DB8-9C6B-D6C7DFDC589F}" vid="{4A3C46E8-61CC-4603-A589-7422A47A8E4A}"/>
+      <thm15:themeFamily xmlns="" xmlns:thm15="http://schemas.microsoft.com/office/thememl/2012/main" name="Office Theme" id="{62F939B6-93AF-4DB8-9C6B-D6C7DFDC589F}" vid="{4A3C46E8-61CC-4603-A589-7422A47A8E4A}"/>
     </a:ext>
   </a:extLst>
 </a:theme>
